--- a/book/290.Chapter-p1-24.docx
+++ b/book/290.Chapter-p1-24.docx
@@ -40,26 +40,6 @@
     <w:p>
       <w:pPr>
         <w:jc w:val="center"/>
-        <w:rPr>
-          <w:b/>
-          <w:sz w:val="26"/>
-          <w:szCs w:val="32"/>
-          <w:lang w:val="de-DE"/>
-        </w:rPr>
-      </w:pPr>
-      <w:r>
-        <w:rPr>
-          <w:rFonts w:ascii="Nikosh" w:eastAsia="Nikosh" w:hAnsi="Nikosh" w:cs="Vrinda"/>
-          <w:b/>
-          <w:bCs/>
-          <w:sz w:val="30"/>
-          <w:szCs w:val="32"/>
-          <w:cs/>
-          <w:lang w:val="de-DE" w:bidi="bn-BD"/>
-        </w:rPr>
-        <w:t>বৈদ্যুতিক নিরাপদ বিধি</w:t>
-      </w:r>
-      <w:r>
         <w:rPr>
           <w:rFonts w:ascii="Nikosh" w:eastAsia="Nikosh" w:hAnsi="Nikosh" w:cs="Vrinda"/>
           <w:b/>
@@ -68,8 +48,41 @@
           <w:szCs w:val="32"/>
           <w:lang w:val="de-DE" w:bidi="bn-BD"/>
         </w:rPr>
+      </w:pPr>
+      <w:r>
+        <w:rPr>
+          <w:rFonts w:ascii="Nikosh" w:eastAsia="Nikosh" w:hAnsi="Nikosh" w:cs="Vrinda"/>
+          <w:b/>
+          <w:bCs/>
+          <w:sz w:val="30"/>
+          <w:szCs w:val="32"/>
+          <w:cs/>
+          <w:lang w:val="de-DE" w:bidi="bn-BD"/>
+        </w:rPr>
+        <w:t>বৈদ্যুতিক নিরাপদ বিধি</w:t>
+      </w:r>
+      <w:r>
+        <w:rPr>
+          <w:rFonts w:ascii="Nikosh" w:eastAsia="Nikosh" w:hAnsi="Nikosh" w:cs="Vrinda"/>
+          <w:b/>
+          <w:bCs/>
+          <w:sz w:val="30"/>
+          <w:szCs w:val="32"/>
+          <w:lang w:val="de-DE" w:bidi="bn-BD"/>
+        </w:rPr>
         <w:t xml:space="preserve"> </w:t>
       </w:r>
+    </w:p>
+    <w:p>
+      <w:pPr>
+        <w:jc w:val="center"/>
+        <w:rPr>
+          <w:b/>
+          <w:sz w:val="26"/>
+          <w:szCs w:val="32"/>
+          <w:lang w:val="de-DE"/>
+        </w:rPr>
+      </w:pPr>
       <w:r>
         <w:rPr>
           <w:b/>

--- a/book/290.Chapter-p1-24.docx
+++ b/book/290.Chapter-p1-24.docx
@@ -252,8 +252,6 @@
         <w:jc w:val="both"/>
         <w:rPr>
           <w:rFonts w:ascii="Nikosh" w:eastAsia="Nikosh" w:hAnsi="Nikosh" w:cs="Nikosh"/>
-          <w:b/>
-          <w:bCs/>
           <w:sz w:val="28"/>
           <w:szCs w:val="28"/>
           <w:lang w:bidi="bn-BD"/>
@@ -262,8 +260,6 @@
       <w:r>
         <w:rPr>
           <w:rFonts w:ascii="Nikosh" w:eastAsia="Nikosh" w:hAnsi="Nikosh" w:cs="Vrinda"/>
-          <w:b/>
-          <w:bCs/>
           <w:sz w:val="28"/>
           <w:szCs w:val="28"/>
           <w:cs/>
@@ -274,8 +270,6 @@
       <w:r>
         <w:rPr>
           <w:rFonts w:ascii="Nikosh" w:eastAsia="Nikosh" w:hAnsi="Nikosh" w:cs="Nikosh"/>
-          <w:b/>
-          <w:bCs/>
           <w:sz w:val="28"/>
           <w:szCs w:val="28"/>
           <w:cs/>
@@ -286,8 +280,6 @@
       <w:r>
         <w:rPr>
           <w:rFonts w:ascii="Nikosh" w:eastAsia="Nikosh" w:hAnsi="Nikosh" w:cs="Vrinda"/>
-          <w:b/>
-          <w:bCs/>
           <w:sz w:val="28"/>
           <w:szCs w:val="28"/>
           <w:cs/>
@@ -298,8 +290,6 @@
       <w:r>
         <w:rPr>
           <w:rFonts w:ascii="Nikosh" w:eastAsia="Nikosh" w:hAnsi="Nikosh" w:cs="Nikosh"/>
-          <w:b/>
-          <w:bCs/>
           <w:sz w:val="28"/>
           <w:szCs w:val="28"/>
           <w:cs/>
@@ -310,62 +300,32 @@
       <w:r>
         <w:rPr>
           <w:rFonts w:ascii="Nikosh" w:eastAsia="Nikosh" w:hAnsi="Nikosh" w:cs="Vrinda"/>
-          <w:b/>
-          <w:bCs/>
           <w:sz w:val="28"/>
           <w:szCs w:val="28"/>
           <w:cs/>
           <w:lang w:bidi="bn-BD"/>
         </w:rPr>
-        <w:t xml:space="preserve">বৈদ্যুতিক ওয়্যারিংয়ের জন্য </w:t>
-      </w:r>
-      <w:r>
-        <w:rPr>
-          <w:rFonts w:ascii="Nikosh" w:eastAsia="Nikosh" w:hAnsi="Nikosh" w:cs="Vrinda"/>
-          <w:b/>
-          <w:bCs/>
+        <w:t>বৈদ্যুতিক ওয়্যারিংয়ের জন্য গুরম্নত্বপূর্ণ</w:t>
+      </w:r>
+      <w:r>
+        <w:rPr>
+          <w:rFonts w:ascii="Nikosh" w:eastAsia="Nikosh" w:hAnsi="Nikosh" w:cs="Nikosh"/>
           <w:sz w:val="28"/>
           <w:szCs w:val="28"/>
           <w:cs/>
           <w:lang w:bidi="bn-BD"/>
         </w:rPr>
-        <w:t>গুরম্নত্বপূর্ণ</w:t>
-      </w:r>
-      <w:r>
-        <w:rPr>
-          <w:rFonts w:ascii="Nikosh" w:eastAsia="Nikosh" w:hAnsi="Nikosh" w:cs="Nikosh"/>
-          <w:b/>
-          <w:bCs/>
+        <w:t xml:space="preserve"> </w:t>
+      </w:r>
+      <w:r>
+        <w:rPr>
+          <w:rFonts w:ascii="Nikosh" w:eastAsia="Nikosh" w:hAnsi="Nikosh" w:cs="Vrinda"/>
           <w:sz w:val="28"/>
           <w:szCs w:val="28"/>
           <w:cs/>
           <w:lang w:bidi="bn-BD"/>
         </w:rPr>
-        <w:t xml:space="preserve"> </w:t>
-      </w:r>
-      <w:r>
-        <w:rPr>
-          <w:rFonts w:ascii="Nikosh" w:eastAsia="Nikosh" w:hAnsi="Nikosh" w:cs="Vrinda"/>
-          <w:b/>
-          <w:bCs/>
-          <w:sz w:val="28"/>
-          <w:szCs w:val="28"/>
-          <w:cs/>
-          <w:lang w:bidi="bn-BD"/>
-        </w:rPr>
-        <w:t>সাধারণ ইলেকট্রি্সিটি রম্ন</w:t>
-      </w:r>
-      <w:r>
-        <w:rPr>
-          <w:rFonts w:ascii="Nikosh" w:eastAsia="Nikosh" w:hAnsi="Nikosh" w:cs="Vrinda"/>
-          <w:b/>
-          <w:bCs/>
-          <w:sz w:val="28"/>
-          <w:szCs w:val="28"/>
-          <w:cs/>
-          <w:lang w:bidi="bn-BD"/>
-        </w:rPr>
-        <w:t>ল</w:t>
+        <w:t>সাধারণ ইলেকট্রি্সিটি রম্নল</w:t>
       </w:r>
     </w:p>
     <w:p>
@@ -2198,8 +2158,6 @@
         <w:jc w:val="both"/>
         <w:rPr>
           <w:rFonts w:ascii="Nikosh" w:eastAsia="Nikosh" w:hAnsi="Nikosh" w:cs="Nikosh"/>
-          <w:b/>
-          <w:bCs/>
           <w:sz w:val="28"/>
           <w:szCs w:val="28"/>
           <w:lang w:val="pt-BR" w:bidi="bn-BD"/>
@@ -2208,68 +2166,46 @@
       <w:r>
         <w:rPr>
           <w:rFonts w:ascii="Nikosh" w:eastAsia="Nikosh" w:hAnsi="Nikosh" w:cs="Vrinda"/>
-          <w:b/>
-          <w:bCs/>
           <w:sz w:val="28"/>
           <w:szCs w:val="28"/>
           <w:cs/>
           <w:lang w:val="pt-BR" w:bidi="bn-BD"/>
         </w:rPr>
-        <w:t>২</w:t>
-      </w:r>
-      <w:r>
-        <w:rPr>
-          <w:rFonts w:ascii="Nikosh" w:eastAsia="Nikosh" w:hAnsi="Nikosh" w:cs="Vrinda"/>
-          <w:b/>
-          <w:bCs/>
+        <w:t>২৪</w:t>
+      </w:r>
+      <w:r>
+        <w:rPr>
+          <w:rFonts w:ascii="Nikosh" w:eastAsia="Nikosh" w:hAnsi="Nikosh" w:cs="Nikosh"/>
           <w:sz w:val="28"/>
           <w:szCs w:val="28"/>
           <w:cs/>
           <w:lang w:val="pt-BR" w:bidi="bn-BD"/>
         </w:rPr>
-        <w:t>৪</w:t>
-      </w:r>
-      <w:r>
-        <w:rPr>
-          <w:rFonts w:ascii="Nikosh" w:eastAsia="Nikosh" w:hAnsi="Nikosh" w:cs="Nikosh"/>
-          <w:b/>
-          <w:bCs/>
+        <w:t>.</w:t>
+      </w:r>
+      <w:r>
+        <w:rPr>
+          <w:rFonts w:ascii="Nikosh" w:eastAsia="Nikosh" w:hAnsi="Nikosh" w:cs="Vrinda"/>
           <w:sz w:val="28"/>
           <w:szCs w:val="28"/>
           <w:cs/>
           <w:lang w:val="pt-BR" w:bidi="bn-BD"/>
         </w:rPr>
-        <w:t>.</w:t>
-      </w:r>
-      <w:r>
-        <w:rPr>
-          <w:rFonts w:ascii="Nikosh" w:eastAsia="Nikosh" w:hAnsi="Nikosh" w:cs="Vrinda"/>
-          <w:b/>
-          <w:bCs/>
+        <w:t>২</w:t>
+      </w:r>
+      <w:r>
+        <w:rPr>
+          <w:rFonts w:ascii="Nikosh" w:eastAsia="Nikosh" w:hAnsi="Nikosh" w:cs="Nikosh"/>
           <w:sz w:val="28"/>
           <w:szCs w:val="28"/>
           <w:cs/>
           <w:lang w:val="pt-BR" w:bidi="bn-BD"/>
         </w:rPr>
-        <w:t>২</w:t>
-      </w:r>
-      <w:r>
-        <w:rPr>
-          <w:rFonts w:ascii="Nikosh" w:eastAsia="Nikosh" w:hAnsi="Nikosh" w:cs="Nikosh"/>
-          <w:b/>
-          <w:bCs/>
-          <w:sz w:val="28"/>
-          <w:szCs w:val="28"/>
-          <w:cs/>
-          <w:lang w:val="pt-BR" w:bidi="bn-BD"/>
-        </w:rPr>
-        <w:tab/>
-      </w:r>
-      <w:r>
-        <w:rPr>
-          <w:rFonts w:ascii="Nikosh" w:eastAsia="Nikosh" w:hAnsi="Nikosh" w:cs="Vrinda"/>
-          <w:b/>
-          <w:bCs/>
+        <w:tab/>
+      </w:r>
+      <w:r>
+        <w:rPr>
+          <w:rFonts w:ascii="Nikosh" w:eastAsia="Nikosh" w:hAnsi="Nikosh" w:cs="Vrinda"/>
           <w:sz w:val="28"/>
           <w:szCs w:val="28"/>
           <w:cs/>
@@ -3319,8 +3255,6 @@
         <w:jc w:val="both"/>
         <w:rPr>
           <w:rFonts w:ascii="Nikosh" w:eastAsia="Nikosh" w:hAnsi="Nikosh" w:cs="Nikosh"/>
-          <w:b/>
-          <w:bCs/>
           <w:sz w:val="28"/>
           <w:szCs w:val="28"/>
           <w:lang w:bidi="bn-BD"/>
@@ -3329,8 +3263,6 @@
       <w:r>
         <w:rPr>
           <w:rFonts w:ascii="Nikosh" w:eastAsia="Nikosh" w:hAnsi="Nikosh" w:cs="Vrinda"/>
-          <w:b/>
-          <w:bCs/>
           <w:sz w:val="28"/>
           <w:szCs w:val="28"/>
           <w:cs/>
@@ -3341,8 +3273,6 @@
       <w:r>
         <w:rPr>
           <w:rFonts w:ascii="Nikosh" w:eastAsia="Nikosh" w:hAnsi="Nikosh" w:cs="Nikosh"/>
-          <w:b/>
-          <w:bCs/>
           <w:sz w:val="28"/>
           <w:szCs w:val="28"/>
           <w:cs/>
@@ -3353,8 +3283,6 @@
       <w:r>
         <w:rPr>
           <w:rFonts w:ascii="Nikosh" w:eastAsia="Nikosh" w:hAnsi="Nikosh" w:cs="Vrinda"/>
-          <w:b/>
-          <w:bCs/>
           <w:sz w:val="28"/>
           <w:szCs w:val="28"/>
           <w:cs/>
@@ -3365,8 +3293,6 @@
       <w:r>
         <w:rPr>
           <w:rFonts w:ascii="Nikosh" w:eastAsia="Nikosh" w:hAnsi="Nikosh" w:cs="Nikosh"/>
-          <w:b/>
-          <w:bCs/>
           <w:sz w:val="28"/>
           <w:szCs w:val="28"/>
           <w:cs/>
@@ -3377,8 +3303,6 @@
       <w:r>
         <w:rPr>
           <w:rFonts w:ascii="Nikosh" w:eastAsia="Nikosh" w:hAnsi="Nikosh" w:cs="Vrinda"/>
-          <w:b/>
-          <w:bCs/>
           <w:sz w:val="28"/>
           <w:szCs w:val="28"/>
           <w:cs/>
@@ -3898,8 +3822,6 @@
         <w:jc w:val="both"/>
         <w:rPr>
           <w:rFonts w:ascii="Nikosh" w:eastAsia="Nikosh" w:hAnsi="Nikosh" w:cs="Nikosh"/>
-          <w:b/>
-          <w:bCs/>
           <w:sz w:val="28"/>
           <w:szCs w:val="28"/>
           <w:lang w:bidi="bn-BD"/>
@@ -3908,8 +3830,6 @@
       <w:r>
         <w:rPr>
           <w:rFonts w:ascii="Nikosh" w:eastAsia="Nikosh" w:hAnsi="Nikosh" w:cs="Vrinda"/>
-          <w:b/>
-          <w:bCs/>
           <w:sz w:val="28"/>
           <w:szCs w:val="28"/>
           <w:cs/>
@@ -3920,8 +3840,6 @@
       <w:r>
         <w:rPr>
           <w:rFonts w:ascii="Nikosh" w:eastAsia="Nikosh" w:hAnsi="Nikosh" w:cs="Nikosh"/>
-          <w:b/>
-          <w:bCs/>
           <w:sz w:val="28"/>
           <w:szCs w:val="28"/>
           <w:cs/>
@@ -3932,8 +3850,6 @@
       <w:r>
         <w:rPr>
           <w:rFonts w:ascii="Nikosh" w:eastAsia="Nikosh" w:hAnsi="Nikosh" w:cs="Vrinda"/>
-          <w:b/>
-          <w:bCs/>
           <w:sz w:val="28"/>
           <w:szCs w:val="28"/>
           <w:cs/>
@@ -3944,8 +3860,6 @@
       <w:r>
         <w:rPr>
           <w:rFonts w:ascii="Nikosh" w:eastAsia="Nikosh" w:hAnsi="Nikosh" w:cs="Nikosh"/>
-          <w:b/>
-          <w:bCs/>
           <w:sz w:val="28"/>
           <w:szCs w:val="28"/>
           <w:cs/>
@@ -3956,8 +3870,6 @@
       <w:r>
         <w:rPr>
           <w:rFonts w:ascii="Nikosh" w:eastAsia="Nikosh" w:hAnsi="Nikosh" w:cs="Vrinda"/>
-          <w:b/>
-          <w:bCs/>
           <w:sz w:val="28"/>
           <w:szCs w:val="28"/>
           <w:cs/>
@@ -4501,7 +4413,17 @@
           <w:cs/>
           <w:lang w:bidi="bn-BD"/>
         </w:rPr>
-        <w:t>ভাবে তার বিবরণ।</w:t>
+        <w:t>ভাবে তার বিবরণ</w:t>
+      </w:r>
+      <w:r>
+        <w:rPr>
+          <w:rFonts w:ascii="Nikosh" w:eastAsia="Nikosh" w:hAnsi="Nikosh" w:cs="Mangal"/>
+          <w:sz w:val="26"/>
+          <w:szCs w:val="26"/>
+          <w:cs/>
+          <w:lang w:bidi="hi-IN"/>
+        </w:rPr>
+        <w:t>।</w:t>
       </w:r>
     </w:p>
     <w:p>
